--- a/lab1/src/Lab1Report.docx
+++ b/lab1/src/Lab1Report.docx
@@ -3020,7 +3020,7 @@
           <w:noProof/>
         </w:rPr>
         <w:drawing>
-          <wp:inline distT="0" distB="0" distL="0" distR="0" wp14:anchorId="63B114E3" wp14:editId="0AD34AC8">
+          <wp:inline distT="0" distB="0" distL="0" distR="0" wp14:anchorId="63B114E3" wp14:editId="2FAED4DA">
             <wp:extent cx="4892040" cy="2453640"/>
             <wp:effectExtent l="0" t="0" r="10160" b="10160"/>
             <wp:docPr id="1" name="Chart 1">
@@ -3729,7 +3729,7 @@
           <w:noProof/>
         </w:rPr>
         <w:drawing>
-          <wp:inline distT="0" distB="0" distL="0" distR="0" wp14:anchorId="31170D89" wp14:editId="66E898EB">
+          <wp:inline distT="0" distB="0" distL="0" distR="0" wp14:anchorId="31170D89" wp14:editId="4BA36915">
             <wp:extent cx="5943600" cy="2904490"/>
             <wp:effectExtent l="0" t="0" r="12700" b="16510"/>
             <wp:docPr id="2" name="Chart 2">
@@ -4434,7 +4434,7 @@
           <w:noProof/>
         </w:rPr>
         <w:drawing>
-          <wp:inline distT="0" distB="0" distL="0" distR="0" wp14:anchorId="69554DDD" wp14:editId="043F6D68">
+          <wp:inline distT="0" distB="0" distL="0" distR="0" wp14:anchorId="69554DDD" wp14:editId="7EA99AC5">
             <wp:extent cx="5943600" cy="2904490"/>
             <wp:effectExtent l="0" t="0" r="12700" b="16510"/>
             <wp:docPr id="3" name="Chart 3">
@@ -5138,7 +5138,7 @@
           <w:noProof/>
         </w:rPr>
         <w:drawing>
-          <wp:inline distT="0" distB="0" distL="0" distR="0" wp14:anchorId="38C7CBFA" wp14:editId="1054CFD4">
+          <wp:inline distT="0" distB="0" distL="0" distR="0" wp14:anchorId="38C7CBFA" wp14:editId="57032BA9">
             <wp:extent cx="5943600" cy="2904490"/>
             <wp:effectExtent l="0" t="0" r="12700" b="16510"/>
             <wp:docPr id="4" name="Chart 4">
